--- a/aulas/lab-programacao/Roteiro_Trabalho2.docx
+++ b/aulas/lab-programacao/Roteiro_Trabalho2.docx
@@ -245,16 +245,14 @@
           <w:rFonts w:cstheme="minorHAnsi"/>
           <w:sz w:val="28"/>
           <w:szCs w:val="28"/>
-          <w:lang w:val="en-US"/>
-        </w:rPr>
-      </w:pPr>
-      <w:r>
-        <w:rPr>
-          <w:rFonts w:cstheme="minorHAnsi"/>
-          <w:b/>
-          <w:sz w:val="28"/>
-          <w:szCs w:val="28"/>
-          <w:lang w:val="en-US"/>
+        </w:rPr>
+      </w:pPr>
+      <w:r>
+        <w:rPr>
+          <w:rFonts w:cstheme="minorHAnsi"/>
+          <w:b/>
+          <w:sz w:val="28"/>
+          <w:szCs w:val="28"/>
         </w:rPr>
         <w:t>Email</w:t>
       </w:r>
@@ -263,7 +261,6 @@
           <w:rFonts w:cstheme="minorHAnsi"/>
           <w:sz w:val="28"/>
           <w:szCs w:val="28"/>
-          <w:lang w:val="en-US"/>
         </w:rPr>
         <w:t xml:space="preserve">: </w:t>
       </w:r>
@@ -274,7 +271,6 @@
             <w:rFonts w:cstheme="minorHAnsi"/>
             <w:sz w:val="28"/>
             <w:szCs w:val="28"/>
-            <w:lang w:val="en-US"/>
           </w:rPr>
           <w:t>luciana.oftalmo@gmail.com</w:t>
         </w:r>
@@ -287,35 +283,22 @@
           <w:b/>
           <w:sz w:val="28"/>
           <w:szCs w:val="28"/>
-          <w:lang w:val="en-US"/>
-        </w:rPr>
-      </w:pPr>
-      <w:r>
-        <w:rPr>
-          <w:rFonts w:cstheme="minorHAnsi"/>
-          <w:b/>
-          <w:sz w:val="28"/>
-          <w:szCs w:val="28"/>
-          <w:lang w:val="en-US"/>
-        </w:rPr>
-        <w:t>T</w:t>
-      </w:r>
-      <w:r>
-        <w:rPr>
-          <w:rFonts w:cstheme="minorHAnsi"/>
-          <w:b/>
-          <w:sz w:val="28"/>
-          <w:szCs w:val="28"/>
-          <w:lang w:val="en-US"/>
-        </w:rPr>
-        <w:t xml:space="preserve">elefone: </w:t>
-      </w:r>
-      <w:r>
-        <w:rPr>
-          <w:rFonts w:cstheme="minorHAnsi"/>
-          <w:sz w:val="28"/>
-          <w:szCs w:val="28"/>
-          <w:lang w:val="en-US"/>
+        </w:rPr>
+      </w:pPr>
+      <w:r>
+        <w:rPr>
+          <w:rFonts w:cstheme="minorHAnsi"/>
+          <w:b/>
+          <w:sz w:val="28"/>
+          <w:szCs w:val="28"/>
+        </w:rPr>
+        <w:t xml:space="preserve">Telefone: </w:t>
+      </w:r>
+      <w:r>
+        <w:rPr>
+          <w:rFonts w:cstheme="minorHAnsi"/>
+          <w:sz w:val="28"/>
+          <w:szCs w:val="28"/>
         </w:rPr>
         <w:t>31 99876-2341</w:t>
       </w:r>
@@ -327,16 +310,14 @@
           <w:b/>
           <w:sz w:val="28"/>
           <w:szCs w:val="28"/>
-          <w:lang w:val="en-US"/>
-        </w:rPr>
-      </w:pPr>
-      <w:r>
-        <w:rPr>
-          <w:rFonts w:cstheme="minorHAnsi"/>
-          <w:b/>
-          <w:sz w:val="28"/>
-          <w:szCs w:val="28"/>
-          <w:lang w:val="en-US"/>
+        </w:rPr>
+      </w:pPr>
+      <w:r>
+        <w:rPr>
+          <w:rFonts w:cstheme="minorHAnsi"/>
+          <w:b/>
+          <w:sz w:val="28"/>
+          <w:szCs w:val="28"/>
         </w:rPr>
         <w:t xml:space="preserve">CEP: </w:t>
       </w:r>
@@ -345,7 +326,6 @@
           <w:rFonts w:cstheme="minorHAnsi"/>
           <w:sz w:val="28"/>
           <w:szCs w:val="28"/>
-          <w:lang w:val="en-US"/>
         </w:rPr>
         <w:t>30.310-290</w:t>
       </w:r>
@@ -782,16 +762,14 @@
           <w:rFonts w:cstheme="minorHAnsi"/>
           <w:sz w:val="28"/>
           <w:szCs w:val="28"/>
-          <w:lang w:val="en-US"/>
-        </w:rPr>
-      </w:pPr>
-      <w:r>
-        <w:rPr>
-          <w:rFonts w:cstheme="minorHAnsi"/>
-          <w:b/>
-          <w:sz w:val="28"/>
-          <w:szCs w:val="28"/>
-          <w:lang w:val="en-US"/>
+        </w:rPr>
+      </w:pPr>
+      <w:r>
+        <w:rPr>
+          <w:rFonts w:cstheme="minorHAnsi"/>
+          <w:b/>
+          <w:sz w:val="28"/>
+          <w:szCs w:val="28"/>
         </w:rPr>
         <w:t>Email</w:t>
       </w:r>
@@ -800,18 +778,8 @@
           <w:rFonts w:cstheme="minorHAnsi"/>
           <w:sz w:val="28"/>
           <w:szCs w:val="28"/>
-          <w:lang w:val="en-US"/>
-        </w:rPr>
-        <w:t xml:space="preserve">: </w:t>
-      </w:r>
-      <w:r>
-        <w:rPr>
-          <w:rFonts w:cstheme="minorHAnsi"/>
-          <w:sz w:val="28"/>
-          <w:szCs w:val="28"/>
-          <w:lang w:val="en-US"/>
-        </w:rPr>
-        <w:t>mariana.alves@gmail.com</w:t>
+        </w:rPr>
+        <w:t>: mariana.alves@gmail.com</w:t>
       </w:r>
     </w:p>
     <w:p>
@@ -838,31 +806,7 @@
           <w:sz w:val="28"/>
           <w:szCs w:val="28"/>
         </w:rPr>
-        <w:t>31 99</w:t>
-      </w:r>
-      <w:r>
-        <w:rPr>
-          <w:rFonts w:cstheme="minorHAnsi"/>
-          <w:sz w:val="28"/>
-          <w:szCs w:val="28"/>
-        </w:rPr>
-        <w:t>32</w:t>
-      </w:r>
-      <w:r>
-        <w:rPr>
-          <w:rFonts w:cstheme="minorHAnsi"/>
-          <w:sz w:val="28"/>
-          <w:szCs w:val="28"/>
-        </w:rPr>
-        <w:t>6-</w:t>
-      </w:r>
-      <w:r>
-        <w:rPr>
-          <w:rFonts w:cstheme="minorHAnsi"/>
-          <w:sz w:val="28"/>
-          <w:szCs w:val="28"/>
-        </w:rPr>
-        <w:t>8065</w:t>
+        <w:t>31 99326-8065</w:t>
       </w:r>
     </w:p>
     <w:p>
@@ -1042,16 +986,7 @@
           <w:sz w:val="28"/>
           <w:szCs w:val="28"/>
         </w:rPr>
-        <w:t>:</w:t>
-      </w:r>
-      <w:r>
-        <w:rPr>
-          <w:rFonts w:cstheme="minorHAnsi"/>
-          <w:b/>
-          <w:sz w:val="28"/>
-          <w:szCs w:val="28"/>
-        </w:rPr>
-        <w:t xml:space="preserve"> </w:t>
+        <w:t xml:space="preserve">: </w:t>
       </w:r>
       <w:r>
         <w:rPr>
@@ -1273,16 +1208,7 @@
           <w:sz w:val="28"/>
           <w:szCs w:val="24"/>
         </w:rPr>
-        <w:t>a</w:t>
-      </w:r>
-      <w:r>
-        <w:rPr>
-          <w:rFonts w:cstheme="minorHAnsi"/>
-          <w:b/>
-          <w:sz w:val="28"/>
-          <w:szCs w:val="24"/>
-        </w:rPr>
-        <w:t>. Cadastrar o Usuário “Pedro”</w:t>
+        <w:t>a. Cadastrar o Usuário “Pedro”</w:t>
       </w:r>
     </w:p>
     <w:p>
@@ -2214,25 +2140,7 @@
           <w:sz w:val="32"/>
           <w:szCs w:val="28"/>
         </w:rPr>
-        <w:t xml:space="preserve">para </w:t>
-      </w:r>
-      <w:r>
-        <w:rPr>
-          <w:rFonts w:cstheme="minorHAnsi"/>
-          <w:b/>
-          <w:sz w:val="32"/>
-          <w:szCs w:val="28"/>
-        </w:rPr>
-        <w:t>a</w:t>
-      </w:r>
-      <w:r>
-        <w:rPr>
-          <w:rFonts w:cstheme="minorHAnsi"/>
-          <w:b/>
-          <w:sz w:val="32"/>
-          <w:szCs w:val="28"/>
-        </w:rPr>
-        <w:t xml:space="preserve"> paciente </w:t>
+        <w:t xml:space="preserve">para a paciente </w:t>
       </w:r>
       <w:r>
         <w:rPr>
@@ -2609,19 +2517,7 @@
           <w:sz w:val="36"/>
           <w:szCs w:val="28"/>
         </w:rPr>
-        <w:t xml:space="preserve"> Listar todos os pacie</w:t>
-      </w:r>
-      <w:bookmarkStart w:id="0" w:name="_GoBack"/>
-      <w:bookmarkEnd w:id="0"/>
-      <w:r>
-        <w:rPr>
-          <w:rFonts w:cstheme="minorHAnsi"/>
-          <w:b/>
-          <w:color w:val="00B050"/>
-          <w:sz w:val="36"/>
-          <w:szCs w:val="28"/>
-        </w:rPr>
-        <w:t>ntes cadastrados</w:t>
+        <w:t xml:space="preserve"> Listar todos os pacientes cadastrados</w:t>
       </w:r>
       <w:r>
         <w:rPr>
@@ -2730,140 +2626,8 @@
         </w:rPr>
         <w:t xml:space="preserve">São eles: Luciana Soares e Mariana Alves </w:t>
       </w:r>
-    </w:p>
-    <w:p>
-      <w:pPr>
-        <w:rPr>
-          <w:rFonts w:cstheme="minorHAnsi"/>
-          <w:b/>
-          <w:color w:val="0070C0"/>
-          <w:sz w:val="36"/>
-          <w:szCs w:val="28"/>
-        </w:rPr>
-      </w:pPr>
-    </w:p>
-    <w:p>
-      <w:pPr>
-        <w:rPr>
-          <w:rFonts w:cstheme="minorHAnsi"/>
-          <w:b/>
-          <w:color w:val="00B050"/>
-          <w:sz w:val="36"/>
-          <w:szCs w:val="28"/>
-          <w:lang w:val="en-US"/>
-        </w:rPr>
-      </w:pPr>
-      <w:r>
-        <w:rPr>
-          <w:rFonts w:cstheme="minorHAnsi"/>
-          <w:b/>
-          <w:color w:val="00B050"/>
-          <w:sz w:val="36"/>
-          <w:szCs w:val="28"/>
-          <w:lang w:val="en-US"/>
-        </w:rPr>
-        <w:t>7. Design do Front-End (10 pontos)</w:t>
-      </w:r>
-    </w:p>
-    <w:p>
-      <w:pPr>
-        <w:rPr>
-          <w:rFonts w:cstheme="minorHAnsi"/>
-          <w:b/>
-          <w:i/>
-          <w:color w:val="0070C0"/>
-          <w:sz w:val="32"/>
-          <w:szCs w:val="28"/>
-        </w:rPr>
-      </w:pPr>
-      <w:r>
-        <w:rPr>
-          <w:rFonts w:cstheme="minorHAnsi"/>
-          <w:b/>
-          <w:i/>
-          <w:color w:val="0070C0"/>
-          <w:sz w:val="32"/>
-          <w:szCs w:val="28"/>
-        </w:rPr>
-        <w:t>Neste último critério, o professor julgará a apresentação</w:t>
-      </w:r>
-      <w:r>
-        <w:rPr>
-          <w:rFonts w:cstheme="minorHAnsi"/>
-          <w:b/>
-          <w:i/>
-          <w:color w:val="0070C0"/>
-          <w:sz w:val="32"/>
-          <w:szCs w:val="28"/>
-        </w:rPr>
-        <w:t xml:space="preserve"> do sistema e </w:t>
-      </w:r>
-      <w:r>
-        <w:rPr>
-          <w:rFonts w:cstheme="minorHAnsi"/>
-          <w:b/>
-          <w:i/>
-          <w:color w:val="0070C0"/>
-          <w:sz w:val="32"/>
-          <w:szCs w:val="28"/>
-        </w:rPr>
-        <w:t xml:space="preserve">a </w:t>
-      </w:r>
-      <w:r>
-        <w:rPr>
-          <w:rFonts w:cstheme="minorHAnsi"/>
-          <w:b/>
-          <w:i/>
-          <w:color w:val="0070C0"/>
-          <w:sz w:val="32"/>
-          <w:szCs w:val="28"/>
-        </w:rPr>
-        <w:t xml:space="preserve">usabilidade </w:t>
-      </w:r>
-      <w:r>
-        <w:rPr>
-          <w:rFonts w:cstheme="minorHAnsi"/>
-          <w:b/>
-          <w:i/>
-          <w:color w:val="0070C0"/>
-          <w:sz w:val="32"/>
-          <w:szCs w:val="28"/>
-        </w:rPr>
-        <w:t xml:space="preserve">do mesmo </w:t>
-      </w:r>
-      <w:r>
-        <w:rPr>
-          <w:rFonts w:cstheme="minorHAnsi"/>
-          <w:b/>
-          <w:i/>
-          <w:color w:val="0070C0"/>
-          <w:sz w:val="32"/>
-          <w:szCs w:val="28"/>
-        </w:rPr>
-        <w:t>para um usuário final</w:t>
-      </w:r>
-      <w:r>
-        <w:rPr>
-          <w:rFonts w:cstheme="minorHAnsi"/>
-          <w:b/>
-          <w:i/>
-          <w:color w:val="0070C0"/>
-          <w:sz w:val="32"/>
-          <w:szCs w:val="28"/>
-        </w:rPr>
-        <w:t>.</w:t>
-      </w:r>
-    </w:p>
-    <w:p>
-      <w:pPr>
-        <w:rPr>
-          <w:rFonts w:cstheme="minorHAnsi"/>
-          <w:b/>
-          <w:color w:val="0070C0"/>
-          <w:sz w:val="36"/>
-          <w:szCs w:val="28"/>
-        </w:rPr>
-      </w:pPr>
+      <w:bookmarkStart w:id="0" w:name="_GoBack"/>
+      <w:bookmarkEnd w:id="0"/>
     </w:p>
     <w:sectPr>
       <w:pgSz w:w="11906" w:h="16838"/>
@@ -4250,7 +4014,7 @@
 </file>
 
 <file path=customXml/itemProps1.xml><?xml version="1.0" encoding="utf-8"?>
-<ds:datastoreItem xmlns:ds="http://schemas.openxmlformats.org/officeDocument/2006/customXml" ds:itemID="{ECAB7C5D-3D23-428B-9804-37615E98FB88}">
+<ds:datastoreItem xmlns:ds="http://schemas.openxmlformats.org/officeDocument/2006/customXml" ds:itemID="{609DDF22-366C-411F-AD57-73529A6B13AC}">
   <ds:schemaRefs>
     <ds:schemaRef ds:uri="http://schemas.openxmlformats.org/officeDocument/2006/bibliography"/>
   </ds:schemaRefs>

--- a/aulas/lab-programacao/Roteiro_Trabalho2.docx
+++ b/aulas/lab-programacao/Roteiro_Trabalho2.docx
@@ -51,7 +51,7 @@
           <w:sz w:val="40"/>
           <w:szCs w:val="28"/>
         </w:rPr>
-        <w:t xml:space="preserve">liação do Trabalho </w:t>
+        <w:t>liação d</w:t>
       </w:r>
       <w:r>
         <w:rPr>
@@ -61,7 +61,7 @@
           <w:sz w:val="40"/>
           <w:szCs w:val="28"/>
         </w:rPr>
-        <w:t>2</w:t>
+        <w:t>a</w:t>
       </w:r>
       <w:r>
         <w:rPr>
@@ -71,7 +71,7 @@
           <w:sz w:val="40"/>
           <w:szCs w:val="28"/>
         </w:rPr>
-        <w:t xml:space="preserve"> de Lab. </w:t>
+        <w:t xml:space="preserve"> </w:t>
       </w:r>
       <w:r>
         <w:rPr>
@@ -81,7 +81,7 @@
           <w:sz w:val="40"/>
           <w:szCs w:val="28"/>
         </w:rPr>
-        <w:t>ES</w:t>
+        <w:t>Fase 2 do Trabalho</w:t>
       </w:r>
     </w:p>
     <w:p>
@@ -118,10 +118,12 @@
     </w:p>
     <w:p>
       <w:pPr>
-        <w:rPr>
-          <w:rFonts w:cstheme="minorHAnsi"/>
-          <w:b/>
-          <w:sz w:val="28"/>
+        <w:jc w:val="center"/>
+        <w:rPr>
+          <w:rFonts w:cstheme="minorHAnsi"/>
+          <w:b/>
+          <w:color w:val="002060"/>
+          <w:sz w:val="40"/>
           <w:szCs w:val="28"/>
         </w:rPr>
       </w:pPr>
@@ -851,6 +853,7 @@
           <w:sz w:val="28"/>
           <w:szCs w:val="28"/>
         </w:rPr>
+        <w:lastRenderedPageBreak/>
         <w:t xml:space="preserve">Logradouro: </w:t>
       </w:r>
       <w:r>
@@ -878,7 +881,6 @@
           <w:sz w:val="28"/>
           <w:szCs w:val="28"/>
         </w:rPr>
-        <w:lastRenderedPageBreak/>
         <w:t>Bairro:</w:t>
       </w:r>
       <w:r>
@@ -1611,6 +1613,7 @@
           <w:sz w:val="28"/>
           <w:szCs w:val="24"/>
         </w:rPr>
+        <w:lastRenderedPageBreak/>
         <w:t>CEP</w:t>
       </w:r>
       <w:r>
@@ -1637,7 +1640,6 @@
           <w:sz w:val="28"/>
           <w:szCs w:val="24"/>
         </w:rPr>
-        <w:lastRenderedPageBreak/>
         <w:t>Logradouro</w:t>
       </w:r>
       <w:r>
@@ -2601,7 +2603,27 @@
           <w:sz w:val="36"/>
           <w:szCs w:val="28"/>
         </w:rPr>
-        <w:t xml:space="preserve"> (10 pontos)</w:t>
+        <w:t xml:space="preserve"> (</w:t>
+      </w:r>
+      <w:r>
+        <w:rPr>
+          <w:rFonts w:cstheme="minorHAnsi"/>
+          <w:b/>
+          <w:color w:val="00B050"/>
+          <w:sz w:val="36"/>
+          <w:szCs w:val="28"/>
+        </w:rPr>
+        <w:t>5</w:t>
+      </w:r>
+      <w:r>
+        <w:rPr>
+          <w:rFonts w:cstheme="minorHAnsi"/>
+          <w:b/>
+          <w:color w:val="00B050"/>
+          <w:sz w:val="36"/>
+          <w:szCs w:val="28"/>
+        </w:rPr>
+        <w:t xml:space="preserve"> pontos)</w:t>
       </w:r>
     </w:p>
     <w:p>
@@ -2626,8 +2648,100 @@
         </w:rPr>
         <w:t xml:space="preserve">São eles: Luciana Soares e Mariana Alves </w:t>
       </w:r>
+    </w:p>
+    <w:p>
+      <w:pPr>
+        <w:rPr>
+          <w:rFonts w:cstheme="minorHAnsi"/>
+          <w:b/>
+          <w:i/>
+          <w:color w:val="0070C0"/>
+          <w:sz w:val="32"/>
+          <w:szCs w:val="28"/>
+        </w:rPr>
+      </w:pPr>
+    </w:p>
+    <w:p>
+      <w:pPr>
+        <w:rPr>
+          <w:rFonts w:cstheme="minorHAnsi"/>
+          <w:b/>
+          <w:i/>
+          <w:color w:val="000000" w:themeColor="text1"/>
+          <w:sz w:val="32"/>
+          <w:szCs w:val="28"/>
+        </w:rPr>
+      </w:pPr>
+      <w:r>
+        <w:rPr>
+          <w:rFonts w:cstheme="minorHAnsi"/>
+          <w:b/>
+          <w:i/>
+          <w:color w:val="000000" w:themeColor="text1"/>
+          <w:sz w:val="32"/>
+          <w:szCs w:val="28"/>
+        </w:rPr>
+        <w:t>OBS.: O grupo deverá gravar a tela do computador com a aplicação Web executando e fazer um vídeo de até 10 min, passando pelos 6 passos definidos neste roteiro pr</w:t>
+      </w:r>
+      <w:r>
+        <w:rPr>
+          <w:rFonts w:cstheme="minorHAnsi"/>
+          <w:b/>
+          <w:i/>
+          <w:color w:val="000000" w:themeColor="text1"/>
+          <w:sz w:val="32"/>
+          <w:szCs w:val="28"/>
+        </w:rPr>
+        <w:t xml:space="preserve">ático. Um exemplo de software que faz isso é o OBS Studio (gratuito). Após a gravação do vídeo, fazer o upload </w:t>
+      </w:r>
+      <w:r>
+        <w:rPr>
+          <w:rFonts w:cstheme="minorHAnsi"/>
+          <w:b/>
+          <w:i/>
+          <w:color w:val="000000" w:themeColor="text1"/>
+          <w:sz w:val="32"/>
+          <w:szCs w:val="28"/>
+        </w:rPr>
+        <w:t xml:space="preserve">dele </w:t>
+      </w:r>
       <w:bookmarkStart w:id="0" w:name="_GoBack"/>
       <w:bookmarkEnd w:id="0"/>
+      <w:r>
+        <w:rPr>
+          <w:rFonts w:cstheme="minorHAnsi"/>
+          <w:b/>
+          <w:i/>
+          <w:color w:val="000000" w:themeColor="text1"/>
+          <w:sz w:val="32"/>
+          <w:szCs w:val="28"/>
+        </w:rPr>
+        <w:t>no YouTube e disponibilizar a URL do vídeo em um arquivo .txt no SIGAA.</w:t>
+      </w:r>
+    </w:p>
+    <w:p>
+      <w:pPr>
+        <w:rPr>
+          <w:rFonts w:cstheme="minorHAnsi"/>
+          <w:b/>
+          <w:i/>
+          <w:color w:val="000000" w:themeColor="text1"/>
+          <w:sz w:val="32"/>
+          <w:szCs w:val="28"/>
+        </w:rPr>
+      </w:pPr>
+    </w:p>
+    <w:p>
+      <w:pPr>
+        <w:rPr>
+          <w:rFonts w:cstheme="minorHAnsi"/>
+          <w:b/>
+          <w:i/>
+          <w:color w:val="000000" w:themeColor="text1"/>
+          <w:sz w:val="32"/>
+          <w:szCs w:val="28"/>
+        </w:rPr>
+      </w:pPr>
     </w:p>
     <w:sectPr>
       <w:pgSz w:w="11906" w:h="16838"/>
@@ -4014,7 +4128,7 @@
 </file>
 
 <file path=customXml/itemProps1.xml><?xml version="1.0" encoding="utf-8"?>
-<ds:datastoreItem xmlns:ds="http://schemas.openxmlformats.org/officeDocument/2006/customXml" ds:itemID="{609DDF22-366C-411F-AD57-73529A6B13AC}">
+<ds:datastoreItem xmlns:ds="http://schemas.openxmlformats.org/officeDocument/2006/customXml" ds:itemID="{029D4052-655A-452F-BF85-30F319EE87A2}">
   <ds:schemaRefs>
     <ds:schemaRef ds:uri="http://schemas.openxmlformats.org/officeDocument/2006/bibliography"/>
   </ds:schemaRefs>
